--- a/Papers/вкр.docx
+++ b/Papers/вкр.docx
@@ -1483,8 +1483,6 @@
             <w:r>
               <w:t xml:space="preserve"> Формализованная модель тестов</w:t>
             </w:r>
-            <w:bookmarkStart w:id="0" w:name="_GoBack"/>
-            <w:bookmarkEnd w:id="0"/>
           </w:p>
         </w:tc>
         <w:tc>
@@ -1517,6 +1515,7 @@
               <w:ind w:firstLine="0"/>
               <w:jc w:val="right"/>
             </w:pPr>
+            <w:bookmarkStart w:id="0" w:name="_GoBack" w:colFirst="0" w:colLast="1"/>
             <w:r>
               <w:t xml:space="preserve">2.3 </w:t>
             </w:r>
@@ -1546,6 +1545,80 @@
           <w:tcPr>
             <w:tcW w:w="142" w:type="dxa"/>
             <w:vMerge w:val="restart"/>
+            <w:shd w:val="clear" w:color="auto" w:fill="auto"/>
+          </w:tcPr>
+          <w:p>
+            <w:pPr>
+              <w:snapToGrid w:val="0"/>
+              <w:spacing w:line="240" w:lineRule="auto"/>
+            </w:pPr>
+          </w:p>
+        </w:tc>
+      </w:tr>
+      <w:bookmarkEnd w:id="0"/>
+      <w:tr>
+        <w:trPr>
+          <w:trHeight w:val="280"/>
+        </w:trPr>
+        <w:tc>
+          <w:tcPr>
+            <w:tcW w:w="696" w:type="dxa"/>
+            <w:gridSpan w:val="2"/>
+            <w:vMerge/>
+            <w:shd w:val="clear" w:color="auto" w:fill="auto"/>
+          </w:tcPr>
+          <w:p>
+            <w:pPr>
+              <w:spacing w:line="240" w:lineRule="auto"/>
+              <w:ind w:firstLine="0"/>
+              <w:jc w:val="right"/>
+            </w:pPr>
+          </w:p>
+        </w:tc>
+        <w:tc>
+          <w:tcPr>
+            <w:tcW w:w="9193" w:type="dxa"/>
+            <w:gridSpan w:val="9"/>
+            <w:tcBorders>
+              <w:top w:val="single" w:sz="6" w:space="0" w:color="000000"/>
+              <w:bottom w:val="single" w:sz="6" w:space="0" w:color="000000"/>
+            </w:tcBorders>
+            <w:shd w:val="clear" w:color="auto" w:fill="auto"/>
+          </w:tcPr>
+          <w:p>
+            <w:pPr>
+              <w:spacing w:line="240" w:lineRule="auto"/>
+              <w:ind w:firstLine="0"/>
+            </w:pPr>
+            <w:r>
+              <w:rPr>
+                <w:lang w:val="en-US"/>
+              </w:rPr>
+              <w:t xml:space="preserve"> </w:t>
+            </w:r>
+            <w:proofErr w:type="gramStart"/>
+            <w:r>
+              <w:rPr>
+                <w:lang w:val="en-US"/>
+              </w:rPr>
+              <w:t>web</w:t>
+            </w:r>
+            <w:proofErr w:type="gramEnd"/>
+            <w:r>
+              <w:rPr>
+                <w:lang w:val="en-US"/>
+              </w:rPr>
+              <w:t>–</w:t>
+            </w:r>
+            <w:r>
+              <w:t>приложения</w:t>
+            </w:r>
+          </w:p>
+        </w:tc>
+        <w:tc>
+          <w:tcPr>
+            <w:tcW w:w="142" w:type="dxa"/>
+            <w:vMerge/>
             <w:shd w:val="clear" w:color="auto" w:fill="auto"/>
           </w:tcPr>
           <w:p>
@@ -1564,7 +1637,7 @@
           <w:tcPr>
             <w:tcW w:w="696" w:type="dxa"/>
             <w:gridSpan w:val="2"/>
-            <w:vMerge/>
+            <w:vMerge w:val="restart"/>
             <w:shd w:val="clear" w:color="auto" w:fill="auto"/>
           </w:tcPr>
           <w:p>
@@ -1573,6 +1646,9 @@
               <w:ind w:firstLine="0"/>
               <w:jc w:val="right"/>
             </w:pPr>
+            <w:r>
+              <w:t xml:space="preserve">2.4 </w:t>
+            </w:r>
           </w:p>
         </w:tc>
         <w:tc>
@@ -1591,27 +1667,66 @@
               <w:ind w:firstLine="0"/>
             </w:pPr>
             <w:r>
-              <w:rPr>
-                <w:lang w:val="en-US"/>
-              </w:rPr>
-              <w:t xml:space="preserve"> </w:t>
-            </w:r>
-            <w:proofErr w:type="gramStart"/>
-            <w:r>
-              <w:rPr>
-                <w:lang w:val="en-US"/>
-              </w:rPr>
-              <w:t>web</w:t>
-            </w:r>
-            <w:proofErr w:type="gramEnd"/>
-            <w:r>
-              <w:rPr>
-                <w:lang w:val="en-US"/>
-              </w:rPr>
-              <w:t>–</w:t>
-            </w:r>
-            <w:r>
-              <w:t>приложения</w:t>
+              <w:t xml:space="preserve"> Формализованное описание процедуры анализы покрытия тестами визуальных </w:t>
+            </w:r>
+          </w:p>
+        </w:tc>
+        <w:tc>
+          <w:tcPr>
+            <w:tcW w:w="142" w:type="dxa"/>
+            <w:vMerge w:val="restart"/>
+            <w:shd w:val="clear" w:color="auto" w:fill="auto"/>
+          </w:tcPr>
+          <w:p>
+            <w:pPr>
+              <w:snapToGrid w:val="0"/>
+              <w:spacing w:line="240" w:lineRule="auto"/>
+            </w:pPr>
+          </w:p>
+        </w:tc>
+      </w:tr>
+      <w:tr>
+        <w:trPr>
+          <w:trHeight w:val="280"/>
+        </w:trPr>
+        <w:tc>
+          <w:tcPr>
+            <w:tcW w:w="696" w:type="dxa"/>
+            <w:gridSpan w:val="2"/>
+            <w:vMerge/>
+            <w:shd w:val="clear" w:color="auto" w:fill="auto"/>
+          </w:tcPr>
+          <w:p>
+            <w:pPr>
+              <w:spacing w:line="240" w:lineRule="auto"/>
+              <w:ind w:firstLine="0"/>
+              <w:jc w:val="right"/>
+            </w:pPr>
+          </w:p>
+        </w:tc>
+        <w:tc>
+          <w:tcPr>
+            <w:tcW w:w="9193" w:type="dxa"/>
+            <w:gridSpan w:val="9"/>
+            <w:tcBorders>
+              <w:top w:val="single" w:sz="6" w:space="0" w:color="000000"/>
+              <w:bottom w:val="single" w:sz="6" w:space="0" w:color="000000"/>
+            </w:tcBorders>
+            <w:shd w:val="clear" w:color="auto" w:fill="auto"/>
+          </w:tcPr>
+          <w:p>
+            <w:pPr>
+              <w:spacing w:line="240" w:lineRule="auto"/>
+              <w:ind w:firstLine="0"/>
+            </w:pPr>
+            <w:r>
+              <w:t>комп</w:t>
+            </w:r>
+            <w:r>
+              <w:t>о</w:t>
+            </w:r>
+            <w:r>
+              <w:t>нентов веб приложения</w:t>
             </w:r>
           </w:p>
         </w:tc>
@@ -1619,66 +1734,6 @@
           <w:tcPr>
             <w:tcW w:w="142" w:type="dxa"/>
             <w:vMerge/>
-            <w:shd w:val="clear" w:color="auto" w:fill="auto"/>
-          </w:tcPr>
-          <w:p>
-            <w:pPr>
-              <w:snapToGrid w:val="0"/>
-              <w:spacing w:line="240" w:lineRule="auto"/>
-            </w:pPr>
-          </w:p>
-        </w:tc>
-      </w:tr>
-      <w:tr>
-        <w:tc>
-          <w:tcPr>
-            <w:tcW w:w="696" w:type="dxa"/>
-            <w:gridSpan w:val="2"/>
-            <w:shd w:val="clear" w:color="auto" w:fill="auto"/>
-          </w:tcPr>
-          <w:p>
-            <w:pPr>
-              <w:spacing w:line="240" w:lineRule="auto"/>
-              <w:ind w:firstLine="0"/>
-              <w:jc w:val="right"/>
-            </w:pPr>
-            <w:r>
-              <w:t xml:space="preserve">2.4 </w:t>
-            </w:r>
-          </w:p>
-        </w:tc>
-        <w:tc>
-          <w:tcPr>
-            <w:tcW w:w="9193" w:type="dxa"/>
-            <w:gridSpan w:val="9"/>
-            <w:tcBorders>
-              <w:top w:val="single" w:sz="6" w:space="0" w:color="000000"/>
-              <w:bottom w:val="single" w:sz="6" w:space="0" w:color="000000"/>
-            </w:tcBorders>
-            <w:shd w:val="clear" w:color="auto" w:fill="auto"/>
-          </w:tcPr>
-          <w:p>
-            <w:pPr>
-              <w:spacing w:line="240" w:lineRule="auto"/>
-              <w:ind w:firstLine="0"/>
-            </w:pPr>
-            <w:r>
-              <w:t xml:space="preserve"> Формал</w:t>
-            </w:r>
-            <w:r>
-              <w:t>изованное описание процедуры анализы покрытия тестами визуальных комп</w:t>
-            </w:r>
-            <w:r>
-              <w:t>о</w:t>
-            </w:r>
-            <w:r>
-              <w:t>нентов веб приложения</w:t>
-            </w:r>
-          </w:p>
-        </w:tc>
-        <w:tc>
-          <w:tcPr>
-            <w:tcW w:w="142" w:type="dxa"/>
             <w:shd w:val="clear" w:color="auto" w:fill="auto"/>
           </w:tcPr>
           <w:p>
@@ -4363,7 +4418,7 @@
   <w:abstractNum w:abstractNumId="0">
     <w:nsid w:val="FFFFFF1D"/>
     <w:multiLevelType w:val="multilevel"/>
-    <w:tmpl w:val="1DA6DA6C"/>
+    <w:tmpl w:val="F5D6B9EC"/>
     <w:lvl w:ilvl="0">
       <w:start w:val="1"/>
       <w:numFmt w:val="bullet"/>
